--- a/Estimation_Model.docx
+++ b/Estimation_Model.docx
@@ -252,7 +252,7 @@
     </w:p>
     <w:tbl>
       <w:tblPr>
-        <w:tblW w:w="8400" w:type="dxa"/>
+        <w:tblW w:w="8516" w:type="dxa"/>
         <w:tblInd w:w="93" w:type="dxa"/>
         <w:tblLook w:val="04A0" w:firstRow="1" w:lastRow="0" w:firstColumn="1" w:lastColumn="0" w:noHBand="0" w:noVBand="1"/>
       </w:tblPr>
@@ -303,7 +303,7 @@
         </w:tc>
         <w:tc>
           <w:tcPr>
-            <w:tcW w:w="960" w:type="dxa"/>
+            <w:tcW w:w="1076" w:type="dxa"/>
             <w:tcBorders>
               <w:top w:val="single" w:sz="8" w:space="0" w:color="auto"/>
               <w:left w:val="nil"/>
@@ -443,7 +443,7 @@
         </w:tc>
         <w:tc>
           <w:tcPr>
-            <w:tcW w:w="960" w:type="dxa"/>
+            <w:tcW w:w="1076" w:type="dxa"/>
             <w:tcBorders>
               <w:top w:val="nil"/>
               <w:left w:val="nil"/>
@@ -583,7 +583,7 @@
         </w:tc>
         <w:tc>
           <w:tcPr>
-            <w:tcW w:w="960" w:type="dxa"/>
+            <w:tcW w:w="1076" w:type="dxa"/>
             <w:tcBorders>
               <w:top w:val="nil"/>
               <w:left w:val="nil"/>
@@ -724,7 +724,7 @@
         </w:tc>
         <w:tc>
           <w:tcPr>
-            <w:tcW w:w="960" w:type="dxa"/>
+            <w:tcW w:w="1076" w:type="dxa"/>
             <w:tcBorders>
               <w:top w:val="nil"/>
               <w:left w:val="nil"/>
@@ -864,7 +864,7 @@
         </w:tc>
         <w:tc>
           <w:tcPr>
-            <w:tcW w:w="960" w:type="dxa"/>
+            <w:tcW w:w="1076" w:type="dxa"/>
             <w:tcBorders>
               <w:top w:val="nil"/>
               <w:left w:val="nil"/>
@@ -936,7 +936,6 @@
             <w:tcBorders>
               <w:top w:val="nil"/>
               <w:left w:val="single" w:sz="8" w:space="0" w:color="auto"/>
-              <w:bottom w:val="single" w:sz="8" w:space="0" w:color="000000"/>
               <w:right w:val="single" w:sz="8" w:space="0" w:color="auto"/>
             </w:tcBorders>
             <w:shd w:val="clear" w:color="auto" w:fill="auto"/>
@@ -954,14 +953,38 @@
                 <w:szCs w:val="22"/>
               </w:rPr>
             </w:pPr>
-            <w:r>
-              <w:rPr>
-                <w:rFonts w:ascii="Calibri" w:eastAsia="Times New Roman" w:hAnsi="Calibri" w:cs="Calibri"/>
-                <w:color w:val="000000"/>
-                <w:szCs w:val="22"/>
-              </w:rPr>
-              <w:t>24</w:t>
-            </w:r>
+          </w:p>
+          <w:p>
+            <w:pPr>
+              <w:spacing w:after="0" w:line="240" w:lineRule="auto"/>
+              <w:jc w:val="center"/>
+              <w:rPr>
+                <w:rFonts w:ascii="Calibri" w:eastAsia="Times New Roman" w:hAnsi="Calibri" w:cs="Calibri"/>
+                <w:color w:val="000000"/>
+                <w:szCs w:val="22"/>
+              </w:rPr>
+            </w:pPr>
+            <w:bookmarkStart w:id="0" w:name="_GoBack"/>
+            <w:bookmarkEnd w:id="0"/>
+            <w:r>
+              <w:rPr>
+                <w:rFonts w:ascii="Calibri" w:eastAsia="Times New Roman" w:hAnsi="Calibri" w:cs="Calibri"/>
+                <w:color w:val="000000"/>
+                <w:szCs w:val="22"/>
+              </w:rPr>
+              <w:t>29</w:t>
+            </w:r>
+          </w:p>
+          <w:p>
+            <w:pPr>
+              <w:spacing w:after="0" w:line="240" w:lineRule="auto"/>
+              <w:jc w:val="center"/>
+              <w:rPr>
+                <w:rFonts w:ascii="Calibri" w:eastAsia="Times New Roman" w:hAnsi="Calibri" w:cs="Calibri"/>
+                <w:color w:val="000000"/>
+                <w:szCs w:val="22"/>
+              </w:rPr>
+            </w:pPr>
           </w:p>
         </w:tc>
       </w:tr>
@@ -1004,7 +1027,7 @@
         </w:tc>
         <w:tc>
           <w:tcPr>
-            <w:tcW w:w="960" w:type="dxa"/>
+            <w:tcW w:w="1076" w:type="dxa"/>
             <w:tcBorders>
               <w:top w:val="nil"/>
               <w:left w:val="nil"/>
@@ -1074,17 +1097,16 @@
             <w:tcW w:w="4023" w:type="dxa"/>
             <w:vMerge/>
             <w:tcBorders>
-              <w:top w:val="nil"/>
               <w:left w:val="single" w:sz="8" w:space="0" w:color="auto"/>
-              <w:bottom w:val="single" w:sz="8" w:space="0" w:color="000000"/>
-              <w:right w:val="single" w:sz="8" w:space="0" w:color="auto"/>
-            </w:tcBorders>
-            <w:vAlign w:val="center"/>
-            <w:hideMark/>
-          </w:tcPr>
-          <w:p>
-            <w:pPr>
-              <w:spacing w:after="0" w:line="240" w:lineRule="auto"/>
+              <w:right w:val="single" w:sz="8" w:space="0" w:color="auto"/>
+            </w:tcBorders>
+            <w:vAlign w:val="center"/>
+            <w:hideMark/>
+          </w:tcPr>
+          <w:p>
+            <w:pPr>
+              <w:spacing w:after="0" w:line="240" w:lineRule="auto"/>
+              <w:jc w:val="center"/>
               <w:rPr>
                 <w:rFonts w:ascii="Calibri" w:eastAsia="Times New Roman" w:hAnsi="Calibri" w:cs="Calibri"/>
                 <w:color w:val="000000"/>
@@ -1133,7 +1155,7 @@
         </w:tc>
         <w:tc>
           <w:tcPr>
-            <w:tcW w:w="960" w:type="dxa"/>
+            <w:tcW w:w="1076" w:type="dxa"/>
             <w:tcBorders>
               <w:top w:val="nil"/>
               <w:left w:val="nil"/>
@@ -1203,17 +1225,16 @@
             <w:tcW w:w="4023" w:type="dxa"/>
             <w:vMerge/>
             <w:tcBorders>
-              <w:top w:val="nil"/>
               <w:left w:val="single" w:sz="8" w:space="0" w:color="auto"/>
-              <w:bottom w:val="single" w:sz="8" w:space="0" w:color="000000"/>
-              <w:right w:val="single" w:sz="8" w:space="0" w:color="auto"/>
-            </w:tcBorders>
-            <w:vAlign w:val="center"/>
-            <w:hideMark/>
-          </w:tcPr>
-          <w:p>
-            <w:pPr>
-              <w:spacing w:after="0" w:line="240" w:lineRule="auto"/>
+              <w:right w:val="single" w:sz="8" w:space="0" w:color="auto"/>
+            </w:tcBorders>
+            <w:vAlign w:val="center"/>
+            <w:hideMark/>
+          </w:tcPr>
+          <w:p>
+            <w:pPr>
+              <w:spacing w:after="0" w:line="240" w:lineRule="auto"/>
+              <w:jc w:val="center"/>
               <w:rPr>
                 <w:rFonts w:ascii="Calibri" w:eastAsia="Times New Roman" w:hAnsi="Calibri" w:cs="Calibri"/>
                 <w:color w:val="000000"/>
@@ -1262,7 +1283,7 @@
         </w:tc>
         <w:tc>
           <w:tcPr>
-            <w:tcW w:w="960" w:type="dxa"/>
+            <w:tcW w:w="1076" w:type="dxa"/>
             <w:tcBorders>
               <w:top w:val="nil"/>
               <w:left w:val="nil"/>
@@ -1333,17 +1354,16 @@
             <w:tcW w:w="4023" w:type="dxa"/>
             <w:vMerge/>
             <w:tcBorders>
-              <w:top w:val="nil"/>
               <w:left w:val="single" w:sz="8" w:space="0" w:color="auto"/>
-              <w:bottom w:val="single" w:sz="8" w:space="0" w:color="000000"/>
-              <w:right w:val="single" w:sz="8" w:space="0" w:color="auto"/>
-            </w:tcBorders>
-            <w:vAlign w:val="center"/>
-            <w:hideMark/>
-          </w:tcPr>
-          <w:p>
-            <w:pPr>
-              <w:spacing w:after="0" w:line="240" w:lineRule="auto"/>
+              <w:right w:val="single" w:sz="8" w:space="0" w:color="auto"/>
+            </w:tcBorders>
+            <w:vAlign w:val="center"/>
+            <w:hideMark/>
+          </w:tcPr>
+          <w:p>
+            <w:pPr>
+              <w:spacing w:after="0" w:line="240" w:lineRule="auto"/>
+              <w:jc w:val="center"/>
               <w:rPr>
                 <w:rFonts w:ascii="Calibri" w:eastAsia="Times New Roman" w:hAnsi="Calibri" w:cs="Calibri"/>
                 <w:color w:val="000000"/>
@@ -1392,7 +1412,7 @@
         </w:tc>
         <w:tc>
           <w:tcPr>
-            <w:tcW w:w="960" w:type="dxa"/>
+            <w:tcW w:w="1076" w:type="dxa"/>
             <w:tcBorders>
               <w:top w:val="nil"/>
               <w:left w:val="nil"/>
@@ -1452,16 +1472,16 @@
                 <w:color w:val="000000"/>
                 <w:szCs w:val="22"/>
               </w:rPr>
-              <w:t>10</w:t>
+              <w:t>29</w:t>
             </w:r>
           </w:p>
         </w:tc>
         <w:tc>
           <w:tcPr>
             <w:tcW w:w="4023" w:type="dxa"/>
-            <w:tcBorders>
-              <w:top w:val="nil"/>
-              <w:left w:val="nil"/>
+            <w:vMerge/>
+            <w:tcBorders>
+              <w:left w:val="single" w:sz="8" w:space="0" w:color="auto"/>
               <w:bottom w:val="single" w:sz="8" w:space="0" w:color="auto"/>
               <w:right w:val="single" w:sz="8" w:space="0" w:color="auto"/>
             </w:tcBorders>
@@ -1480,14 +1500,6 @@
                 <w:szCs w:val="22"/>
               </w:rPr>
             </w:pPr>
-            <w:r>
-              <w:rPr>
-                <w:rFonts w:ascii="Calibri" w:eastAsia="Times New Roman" w:hAnsi="Calibri" w:cs="Calibri"/>
-                <w:color w:val="000000"/>
-                <w:szCs w:val="22"/>
-              </w:rPr>
-              <w:t>10</w:t>
-            </w:r>
           </w:p>
         </w:tc>
       </w:tr>
@@ -1530,7 +1542,7 @@
         </w:tc>
         <w:tc>
           <w:tcPr>
-            <w:tcW w:w="960" w:type="dxa"/>
+            <w:tcW w:w="1076" w:type="dxa"/>
             <w:tcBorders>
               <w:top w:val="nil"/>
               <w:left w:val="nil"/>
@@ -1669,7 +1681,7 @@
         </w:tc>
         <w:tc>
           <w:tcPr>
-            <w:tcW w:w="960" w:type="dxa"/>
+            <w:tcW w:w="1076" w:type="dxa"/>
             <w:tcBorders>
               <w:top w:val="nil"/>
               <w:left w:val="nil"/>
@@ -1764,7 +1776,7 @@
                 <w:color w:val="000000"/>
                 <w:szCs w:val="22"/>
               </w:rPr>
-              <w:t>17</w:t>
+              <w:t>22</w:t>
             </w:r>
           </w:p>
         </w:tc>
@@ -1808,7 +1820,7 @@
         </w:tc>
         <w:tc>
           <w:tcPr>
-            <w:tcW w:w="960" w:type="dxa"/>
+            <w:tcW w:w="1076" w:type="dxa"/>
             <w:tcBorders>
               <w:top w:val="nil"/>
               <w:left w:val="nil"/>
@@ -1869,6 +1881,14 @@
                 <w:szCs w:val="22"/>
               </w:rPr>
               <w:t>5</w:t>
+            </w:r>
+            <w:r>
+              <w:rPr>
+                <w:rFonts w:ascii="Calibri" w:eastAsia="Times New Roman" w:hAnsi="Calibri" w:cs="Calibri"/>
+                <w:color w:val="000000"/>
+                <w:szCs w:val="22"/>
+              </w:rPr>
+              <w:t xml:space="preserve"> + 5</w:t>
             </w:r>
           </w:p>
         </w:tc>
@@ -1936,7 +1956,7 @@
         </w:tc>
         <w:tc>
           <w:tcPr>
-            <w:tcW w:w="960" w:type="dxa"/>
+            <w:tcW w:w="1076" w:type="dxa"/>
             <w:tcBorders>
               <w:top w:val="nil"/>
               <w:left w:val="nil"/>
@@ -2074,7 +2094,7 @@
         </w:tc>
         <w:tc>
           <w:tcPr>
-            <w:tcW w:w="960" w:type="dxa"/>
+            <w:tcW w:w="1076" w:type="dxa"/>
             <w:tcBorders>
               <w:top w:val="nil"/>
               <w:left w:val="nil"/>
@@ -2212,7 +2232,7 @@
         </w:tc>
         <w:tc>
           <w:tcPr>
-            <w:tcW w:w="960" w:type="dxa"/>
+            <w:tcW w:w="1076" w:type="dxa"/>
             <w:tcBorders>
               <w:top w:val="nil"/>
               <w:left w:val="nil"/>
@@ -2350,7 +2370,7 @@
         </w:tc>
         <w:tc>
           <w:tcPr>
-            <w:tcW w:w="960" w:type="dxa"/>
+            <w:tcW w:w="1076" w:type="dxa"/>
             <w:tcBorders>
               <w:top w:val="nil"/>
               <w:left w:val="nil"/>
@@ -2489,7 +2509,7 @@
         </w:tc>
         <w:tc>
           <w:tcPr>
-            <w:tcW w:w="960" w:type="dxa"/>
+            <w:tcW w:w="1076" w:type="dxa"/>
             <w:tcBorders>
               <w:top w:val="single" w:sz="8" w:space="0" w:color="auto"/>
               <w:left w:val="single" w:sz="8" w:space="0" w:color="auto"/>
@@ -2832,8 +2852,6 @@
               </w:rPr>
               <w:t>DECISION</w:t>
             </w:r>
-            <w:bookmarkStart w:id="0" w:name="_GoBack"/>
-            <w:bookmarkEnd w:id="0"/>
           </w:p>
         </w:tc>
         <w:tc>
@@ -15331,7 +15349,7 @@
                 <w:color w:val="000000"/>
                 <w:szCs w:val="22"/>
               </w:rPr>
-              <w:t>100</w:t>
+              <w:t>200</w:t>
             </w:r>
           </w:p>
         </w:tc>
@@ -15432,7 +15450,15 @@
                 <w:color w:val="000000"/>
                 <w:szCs w:val="22"/>
               </w:rPr>
-              <w:t>(2.4*0.1^1.05)</w:t>
+              <w:t>(2.4*0.2</w:t>
+            </w:r>
+            <w:r>
+              <w:rPr>
+                <w:rFonts w:ascii="Calibri" w:eastAsia="Times New Roman" w:hAnsi="Calibri" w:cs="Calibri"/>
+                <w:color w:val="000000"/>
+                <w:szCs w:val="22"/>
+              </w:rPr>
+              <w:t>^1.05)</w:t>
             </w:r>
           </w:p>
         </w:tc>
@@ -15466,7 +15492,7 @@
                 <w:color w:val="000000"/>
                 <w:szCs w:val="22"/>
               </w:rPr>
-              <w:t>5</w:t>
+              <w:t>10</w:t>
             </w:r>
           </w:p>
         </w:tc>
